--- a/BlankExample/blank.docx
+++ b/BlankExample/blank.docx
@@ -19,61 +19,72 @@
         </w:rPr>
         <w:t>Graduation blank.</w:t>
       </w:r>
-      <w:bookmarkStart w:id="0" w:name="_GoBack"/>
-      <w:bookmarkEnd w:id="0"/>
     </w:p>
     <w:tbl>
       <w:tblPr>
         <w:tblStyle w:val="TableGrid"/>
-        <w:tblW w:w="9351" w:type="dxa"/>
+        <w:tblW w:w="9679" w:type="dxa"/>
         <w:tblLook w:val="04A0" w:firstRow="1" w:lastRow="0" w:firstColumn="1" w:lastColumn="0" w:noHBand="0" w:noVBand="1"/>
       </w:tblPr>
       <w:tblGrid>
-        <w:gridCol w:w="5394"/>
-        <w:gridCol w:w="1908"/>
-        <w:gridCol w:w="2049"/>
+        <w:gridCol w:w="4691"/>
+        <w:gridCol w:w="1640"/>
+        <w:gridCol w:w="1729"/>
+        <w:gridCol w:w="1619"/>
       </w:tblGrid>
       <w:tr>
         <w:trPr>
-          <w:trHeight w:val="1422"/>
+          <w:trHeight w:val="656"/>
         </w:trPr>
         <w:tc>
           <w:tcPr>
-            <w:tcW w:w="5394" w:type="dxa"/>
-          </w:tcPr>
-          <w:p>
-            <w:pPr>
-              <w:rPr>
-                <w:sz w:val="40"/>
-                <w:szCs w:val="40"/>
-              </w:rPr>
-            </w:pPr>
-            <w:proofErr w:type="spellStart"/>
-            <w:r>
-              <w:rPr>
-                <w:sz w:val="40"/>
-                <w:szCs w:val="40"/>
-              </w:rPr>
-              <w:t>Anwer</w:t>
-            </w:r>
-            <w:proofErr w:type="spellEnd"/>
-          </w:p>
-        </w:tc>
-        <w:tc>
-          <w:tcPr>
-            <w:tcW w:w="1908" w:type="dxa"/>
-          </w:tcPr>
-          <w:p>
-            <w:pPr>
-              <w:rPr>
-                <w:sz w:val="40"/>
-                <w:szCs w:val="40"/>
-              </w:rPr>
-            </w:pPr>
-            <w:r>
-              <w:rPr>
-                <w:sz w:val="40"/>
-                <w:szCs w:val="40"/>
+            <w:tcW w:w="4691" w:type="dxa"/>
+          </w:tcPr>
+          <w:p>
+            <w:pPr>
+              <w:jc w:val="center"/>
+              <w:rPr>
+                <w:b/>
+                <w:sz w:val="24"/>
+                <w:szCs w:val="24"/>
+              </w:rPr>
+            </w:pPr>
+            <w:r>
+              <w:rPr>
+                <w:b/>
+                <w:sz w:val="24"/>
+                <w:szCs w:val="24"/>
+              </w:rPr>
+              <w:t>Question</w:t>
+            </w:r>
+            <w:r>
+              <w:rPr>
+                <w:b/>
+                <w:sz w:val="24"/>
+                <w:szCs w:val="24"/>
+              </w:rPr>
+              <w:t>s</w:t>
+            </w:r>
+          </w:p>
+        </w:tc>
+        <w:tc>
+          <w:tcPr>
+            <w:tcW w:w="1640" w:type="dxa"/>
+          </w:tcPr>
+          <w:p>
+            <w:pPr>
+              <w:jc w:val="center"/>
+              <w:rPr>
+                <w:b/>
+                <w:sz w:val="24"/>
+                <w:szCs w:val="24"/>
+              </w:rPr>
+            </w:pPr>
+            <w:r>
+              <w:rPr>
+                <w:b/>
+                <w:sz w:val="24"/>
+                <w:szCs w:val="24"/>
               </w:rPr>
               <w:t>Yes</w:t>
             </w:r>
@@ -81,19 +92,45 @@
         </w:tc>
         <w:tc>
           <w:tcPr>
-            <w:tcW w:w="2049" w:type="dxa"/>
-          </w:tcPr>
-          <w:p>
-            <w:pPr>
-              <w:rPr>
-                <w:sz w:val="40"/>
-                <w:szCs w:val="40"/>
-              </w:rPr>
-            </w:pPr>
-            <w:r>
-              <w:rPr>
-                <w:sz w:val="40"/>
-                <w:szCs w:val="40"/>
+            <w:tcW w:w="1729" w:type="dxa"/>
+          </w:tcPr>
+          <w:p>
+            <w:pPr>
+              <w:jc w:val="center"/>
+              <w:rPr>
+                <w:b/>
+                <w:sz w:val="24"/>
+                <w:szCs w:val="24"/>
+              </w:rPr>
+            </w:pPr>
+            <w:r>
+              <w:rPr>
+                <w:b/>
+                <w:sz w:val="24"/>
+                <w:szCs w:val="24"/>
+              </w:rPr>
+              <w:t>May be</w:t>
+            </w:r>
+          </w:p>
+        </w:tc>
+        <w:tc>
+          <w:tcPr>
+            <w:tcW w:w="1619" w:type="dxa"/>
+          </w:tcPr>
+          <w:p>
+            <w:pPr>
+              <w:jc w:val="center"/>
+              <w:rPr>
+                <w:b/>
+                <w:sz w:val="24"/>
+                <w:szCs w:val="24"/>
+              </w:rPr>
+            </w:pPr>
+            <w:r>
+              <w:rPr>
+                <w:b/>
+                <w:sz w:val="24"/>
+                <w:szCs w:val="24"/>
               </w:rPr>
               <w:t>No</w:t>
             </w:r>
@@ -102,322 +139,1221 @@
       </w:tr>
       <w:tr>
         <w:trPr>
-          <w:trHeight w:val="1343"/>
+          <w:trHeight w:val="629"/>
         </w:trPr>
         <w:tc>
           <w:tcPr>
-            <w:tcW w:w="5394" w:type="dxa"/>
-          </w:tcPr>
-          <w:p>
-            <w:pPr>
-              <w:jc w:val="both"/>
-              <w:rPr>
-                <w:sz w:val="36"/>
-                <w:szCs w:val="36"/>
-              </w:rPr>
-            </w:pPr>
-            <w:r>
-              <w:rPr>
-                <w:sz w:val="36"/>
-                <w:szCs w:val="36"/>
-              </w:rPr>
-              <w:t>Do your expectations meet university expectations?</w:t>
-            </w:r>
-          </w:p>
-        </w:tc>
-        <w:tc>
-          <w:tcPr>
-            <w:tcW w:w="1908" w:type="dxa"/>
-          </w:tcPr>
-          <w:p>
-            <w:pPr>
-              <w:jc w:val="center"/>
-            </w:pPr>
-          </w:p>
-        </w:tc>
-        <w:tc>
-          <w:tcPr>
-            <w:tcW w:w="2049" w:type="dxa"/>
-          </w:tcPr>
-          <w:p>
-            <w:pPr>
-              <w:jc w:val="center"/>
+            <w:tcW w:w="4691" w:type="dxa"/>
+          </w:tcPr>
+          <w:p>
+            <w:pPr>
+              <w:jc w:val="center"/>
+              <w:rPr>
+                <w:sz w:val="24"/>
+                <w:szCs w:val="24"/>
+              </w:rPr>
+            </w:pPr>
+            <w:r>
+              <w:rPr>
+                <w:sz w:val="24"/>
+                <w:szCs w:val="24"/>
+              </w:rPr>
+              <w:t>Are you satisfied with the person you have become?</w:t>
+            </w:r>
+          </w:p>
+        </w:tc>
+        <w:tc>
+          <w:tcPr>
+            <w:tcW w:w="1640" w:type="dxa"/>
+          </w:tcPr>
+          <w:p>
+            <w:pPr>
+              <w:jc w:val="center"/>
+              <w:rPr>
+                <w:sz w:val="24"/>
+                <w:szCs w:val="24"/>
+              </w:rPr>
+            </w:pPr>
+          </w:p>
+        </w:tc>
+        <w:tc>
+          <w:tcPr>
+            <w:tcW w:w="1729" w:type="dxa"/>
+          </w:tcPr>
+          <w:p>
+            <w:pPr>
+              <w:jc w:val="center"/>
+              <w:rPr>
+                <w:sz w:val="24"/>
+                <w:szCs w:val="24"/>
+              </w:rPr>
+            </w:pPr>
+          </w:p>
+        </w:tc>
+        <w:tc>
+          <w:tcPr>
+            <w:tcW w:w="1619" w:type="dxa"/>
+          </w:tcPr>
+          <w:p>
+            <w:pPr>
+              <w:jc w:val="center"/>
+              <w:rPr>
+                <w:sz w:val="24"/>
+                <w:szCs w:val="24"/>
+              </w:rPr>
             </w:pPr>
           </w:p>
         </w:tc>
       </w:tr>
       <w:tr>
         <w:trPr>
-          <w:trHeight w:val="1422"/>
+          <w:trHeight w:val="629"/>
         </w:trPr>
         <w:tc>
           <w:tcPr>
-            <w:tcW w:w="5394" w:type="dxa"/>
-          </w:tcPr>
-          <w:p>
-            <w:pPr>
-              <w:jc w:val="both"/>
-              <w:rPr>
-                <w:sz w:val="36"/>
-                <w:szCs w:val="36"/>
-              </w:rPr>
-            </w:pPr>
-            <w:r>
-              <w:rPr>
-                <w:sz w:val="36"/>
-                <w:szCs w:val="36"/>
-              </w:rPr>
-              <w:t>Would you go back to our university?</w:t>
-            </w:r>
-          </w:p>
-        </w:tc>
-        <w:tc>
-          <w:tcPr>
-            <w:tcW w:w="1908" w:type="dxa"/>
-          </w:tcPr>
-          <w:p>
-            <w:pPr>
-              <w:jc w:val="center"/>
-            </w:pPr>
-          </w:p>
-        </w:tc>
-        <w:tc>
-          <w:tcPr>
-            <w:tcW w:w="2049" w:type="dxa"/>
-          </w:tcPr>
-          <w:p>
-            <w:pPr>
-              <w:jc w:val="center"/>
+            <w:tcW w:w="4691" w:type="dxa"/>
+          </w:tcPr>
+          <w:p>
+            <w:pPr>
+              <w:jc w:val="center"/>
+              <w:rPr>
+                <w:sz w:val="24"/>
+                <w:szCs w:val="24"/>
+              </w:rPr>
+            </w:pPr>
+            <w:r>
+              <w:rPr>
+                <w:sz w:val="24"/>
+                <w:szCs w:val="24"/>
+              </w:rPr>
+              <w:t>Are you satisfied with the university schedule?</w:t>
+            </w:r>
+          </w:p>
+        </w:tc>
+        <w:tc>
+          <w:tcPr>
+            <w:tcW w:w="1640" w:type="dxa"/>
+          </w:tcPr>
+          <w:p>
+            <w:pPr>
+              <w:jc w:val="center"/>
+              <w:rPr>
+                <w:sz w:val="24"/>
+                <w:szCs w:val="24"/>
+              </w:rPr>
+            </w:pPr>
+          </w:p>
+        </w:tc>
+        <w:tc>
+          <w:tcPr>
+            <w:tcW w:w="1729" w:type="dxa"/>
+          </w:tcPr>
+          <w:p>
+            <w:pPr>
+              <w:jc w:val="center"/>
+              <w:rPr>
+                <w:sz w:val="24"/>
+                <w:szCs w:val="24"/>
+              </w:rPr>
+            </w:pPr>
+          </w:p>
+        </w:tc>
+        <w:tc>
+          <w:tcPr>
+            <w:tcW w:w="1619" w:type="dxa"/>
+          </w:tcPr>
+          <w:p>
+            <w:pPr>
+              <w:jc w:val="center"/>
+              <w:rPr>
+                <w:sz w:val="24"/>
+                <w:szCs w:val="24"/>
+              </w:rPr>
             </w:pPr>
           </w:p>
         </w:tc>
       </w:tr>
       <w:tr>
         <w:trPr>
-          <w:trHeight w:val="1343"/>
+          <w:trHeight w:val="629"/>
         </w:trPr>
         <w:tc>
           <w:tcPr>
-            <w:tcW w:w="5394" w:type="dxa"/>
-          </w:tcPr>
-          <w:p>
-            <w:pPr>
-              <w:jc w:val="both"/>
-              <w:rPr>
-                <w:sz w:val="36"/>
-                <w:szCs w:val="36"/>
-              </w:rPr>
-            </w:pPr>
-            <w:r>
-              <w:rPr>
-                <w:sz w:val="36"/>
-                <w:szCs w:val="36"/>
-              </w:rPr>
-              <w:t>Do you want to get a second higher education?</w:t>
-            </w:r>
-          </w:p>
-        </w:tc>
-        <w:tc>
-          <w:tcPr>
-            <w:tcW w:w="1908" w:type="dxa"/>
-          </w:tcPr>
-          <w:p>
-            <w:pPr>
-              <w:jc w:val="center"/>
-            </w:pPr>
-          </w:p>
-        </w:tc>
-        <w:tc>
-          <w:tcPr>
-            <w:tcW w:w="2049" w:type="dxa"/>
-          </w:tcPr>
-          <w:p>
-            <w:pPr>
-              <w:jc w:val="center"/>
+            <w:tcW w:w="4691" w:type="dxa"/>
+          </w:tcPr>
+          <w:p>
+            <w:pPr>
+              <w:jc w:val="center"/>
+              <w:rPr>
+                <w:sz w:val="24"/>
+                <w:szCs w:val="24"/>
+              </w:rPr>
+            </w:pPr>
+            <w:r>
+              <w:rPr>
+                <w:sz w:val="24"/>
+                <w:szCs w:val="24"/>
+              </w:rPr>
+              <w:t>Do you have a teacher in your university with infectious laughs?</w:t>
+            </w:r>
+          </w:p>
+        </w:tc>
+        <w:tc>
+          <w:tcPr>
+            <w:tcW w:w="1640" w:type="dxa"/>
+          </w:tcPr>
+          <w:p>
+            <w:pPr>
+              <w:jc w:val="center"/>
+              <w:rPr>
+                <w:sz w:val="24"/>
+                <w:szCs w:val="24"/>
+              </w:rPr>
+            </w:pPr>
+          </w:p>
+        </w:tc>
+        <w:tc>
+          <w:tcPr>
+            <w:tcW w:w="1729" w:type="dxa"/>
+          </w:tcPr>
+          <w:p>
+            <w:pPr>
+              <w:jc w:val="center"/>
+              <w:rPr>
+                <w:sz w:val="24"/>
+                <w:szCs w:val="24"/>
+              </w:rPr>
+            </w:pPr>
+          </w:p>
+        </w:tc>
+        <w:tc>
+          <w:tcPr>
+            <w:tcW w:w="1619" w:type="dxa"/>
+          </w:tcPr>
+          <w:p>
+            <w:pPr>
+              <w:jc w:val="center"/>
+              <w:rPr>
+                <w:sz w:val="24"/>
+                <w:szCs w:val="24"/>
+              </w:rPr>
             </w:pPr>
           </w:p>
         </w:tc>
       </w:tr>
       <w:tr>
         <w:trPr>
-          <w:trHeight w:val="1422"/>
+          <w:trHeight w:val="629"/>
         </w:trPr>
         <w:tc>
           <w:tcPr>
-            <w:tcW w:w="5394" w:type="dxa"/>
-          </w:tcPr>
-          <w:p>
-            <w:pPr>
-              <w:jc w:val="both"/>
-              <w:rPr>
-                <w:sz w:val="36"/>
-                <w:szCs w:val="36"/>
-              </w:rPr>
-            </w:pPr>
-            <w:r>
-              <w:rPr>
-                <w:sz w:val="36"/>
-                <w:szCs w:val="36"/>
-              </w:rPr>
-              <w:t>Have you helped the university's knowledge in undergraduate practice?</w:t>
-            </w:r>
-          </w:p>
-        </w:tc>
-        <w:tc>
-          <w:tcPr>
-            <w:tcW w:w="1908" w:type="dxa"/>
-          </w:tcPr>
-          <w:p>
-            <w:pPr>
-              <w:jc w:val="center"/>
-            </w:pPr>
-          </w:p>
-        </w:tc>
-        <w:tc>
-          <w:tcPr>
-            <w:tcW w:w="2049" w:type="dxa"/>
-          </w:tcPr>
-          <w:p>
-            <w:pPr>
-              <w:jc w:val="center"/>
+            <w:tcW w:w="4691" w:type="dxa"/>
+          </w:tcPr>
+          <w:p>
+            <w:pPr>
+              <w:jc w:val="center"/>
+              <w:rPr>
+                <w:sz w:val="24"/>
+                <w:szCs w:val="24"/>
+              </w:rPr>
+            </w:pPr>
+            <w:r>
+              <w:rPr>
+                <w:sz w:val="24"/>
+                <w:szCs w:val="24"/>
+              </w:rPr>
+              <w:t>Is it possible to buy happiness for money?</w:t>
+            </w:r>
+          </w:p>
+        </w:tc>
+        <w:tc>
+          <w:tcPr>
+            <w:tcW w:w="1640" w:type="dxa"/>
+          </w:tcPr>
+          <w:p>
+            <w:pPr>
+              <w:jc w:val="center"/>
+              <w:rPr>
+                <w:sz w:val="24"/>
+                <w:szCs w:val="24"/>
+              </w:rPr>
+            </w:pPr>
+          </w:p>
+        </w:tc>
+        <w:tc>
+          <w:tcPr>
+            <w:tcW w:w="1729" w:type="dxa"/>
+          </w:tcPr>
+          <w:p>
+            <w:pPr>
+              <w:jc w:val="center"/>
+              <w:rPr>
+                <w:sz w:val="24"/>
+                <w:szCs w:val="24"/>
+              </w:rPr>
+            </w:pPr>
+          </w:p>
+        </w:tc>
+        <w:tc>
+          <w:tcPr>
+            <w:tcW w:w="1619" w:type="dxa"/>
+          </w:tcPr>
+          <w:p>
+            <w:pPr>
+              <w:jc w:val="center"/>
+              <w:rPr>
+                <w:sz w:val="24"/>
+                <w:szCs w:val="24"/>
+              </w:rPr>
             </w:pPr>
           </w:p>
         </w:tc>
       </w:tr>
       <w:tr>
         <w:trPr>
-          <w:trHeight w:val="1343"/>
+          <w:trHeight w:val="629"/>
         </w:trPr>
         <w:tc>
           <w:tcPr>
-            <w:tcW w:w="5394" w:type="dxa"/>
-          </w:tcPr>
-          <w:p>
-            <w:pPr>
-              <w:jc w:val="both"/>
-              <w:rPr>
-                <w:sz w:val="36"/>
-                <w:szCs w:val="36"/>
-              </w:rPr>
-            </w:pPr>
-            <w:r>
-              <w:rPr>
-                <w:sz w:val="36"/>
-                <w:szCs w:val="36"/>
-              </w:rPr>
-              <w:t>Your profession has satisfied your expectations?</w:t>
-            </w:r>
-          </w:p>
-        </w:tc>
-        <w:tc>
-          <w:tcPr>
-            <w:tcW w:w="1908" w:type="dxa"/>
-          </w:tcPr>
-          <w:p>
-            <w:pPr>
-              <w:jc w:val="center"/>
-            </w:pPr>
-          </w:p>
-        </w:tc>
-        <w:tc>
-          <w:tcPr>
-            <w:tcW w:w="2049" w:type="dxa"/>
-          </w:tcPr>
-          <w:p>
-            <w:pPr>
-              <w:jc w:val="center"/>
+            <w:tcW w:w="4691" w:type="dxa"/>
+          </w:tcPr>
+          <w:p>
+            <w:pPr>
+              <w:jc w:val="center"/>
+              <w:rPr>
+                <w:sz w:val="24"/>
+                <w:szCs w:val="24"/>
+              </w:rPr>
+            </w:pPr>
+            <w:r>
+              <w:rPr>
+                <w:sz w:val="24"/>
+                <w:szCs w:val="24"/>
+              </w:rPr>
+              <w:t>Do you remember your curator?</w:t>
+            </w:r>
+          </w:p>
+        </w:tc>
+        <w:tc>
+          <w:tcPr>
+            <w:tcW w:w="1640" w:type="dxa"/>
+          </w:tcPr>
+          <w:p>
+            <w:pPr>
+              <w:jc w:val="center"/>
+              <w:rPr>
+                <w:sz w:val="24"/>
+                <w:szCs w:val="24"/>
+              </w:rPr>
+            </w:pPr>
+          </w:p>
+        </w:tc>
+        <w:tc>
+          <w:tcPr>
+            <w:tcW w:w="1729" w:type="dxa"/>
+          </w:tcPr>
+          <w:p>
+            <w:pPr>
+              <w:jc w:val="center"/>
+              <w:rPr>
+                <w:sz w:val="24"/>
+                <w:szCs w:val="24"/>
+              </w:rPr>
+            </w:pPr>
+          </w:p>
+        </w:tc>
+        <w:tc>
+          <w:tcPr>
+            <w:tcW w:w="1619" w:type="dxa"/>
+          </w:tcPr>
+          <w:p>
+            <w:pPr>
+              <w:jc w:val="center"/>
+              <w:rPr>
+                <w:sz w:val="24"/>
+                <w:szCs w:val="24"/>
+              </w:rPr>
             </w:pPr>
           </w:p>
         </w:tc>
       </w:tr>
       <w:tr>
         <w:trPr>
-          <w:trHeight w:val="1422"/>
+          <w:trHeight w:val="629"/>
         </w:trPr>
         <w:tc>
           <w:tcPr>
-            <w:tcW w:w="5394" w:type="dxa"/>
-          </w:tcPr>
-          <w:p>
-            <w:pPr>
-              <w:jc w:val="both"/>
-              <w:rPr>
-                <w:sz w:val="36"/>
-                <w:szCs w:val="36"/>
-              </w:rPr>
-            </w:pPr>
-            <w:r>
-              <w:rPr>
-                <w:sz w:val="36"/>
-                <w:szCs w:val="36"/>
-              </w:rPr>
-              <w:t>Would you like to improve something in education?</w:t>
-            </w:r>
-          </w:p>
-        </w:tc>
-        <w:tc>
-          <w:tcPr>
-            <w:tcW w:w="1908" w:type="dxa"/>
-          </w:tcPr>
-          <w:p>
-            <w:pPr>
-              <w:jc w:val="center"/>
-            </w:pPr>
-          </w:p>
-        </w:tc>
-        <w:tc>
-          <w:tcPr>
-            <w:tcW w:w="2049" w:type="dxa"/>
-          </w:tcPr>
-          <w:p>
-            <w:pPr>
-              <w:jc w:val="center"/>
+            <w:tcW w:w="4691" w:type="dxa"/>
+          </w:tcPr>
+          <w:p>
+            <w:pPr>
+              <w:jc w:val="center"/>
+              <w:rPr>
+                <w:sz w:val="24"/>
+                <w:szCs w:val="24"/>
+              </w:rPr>
+            </w:pPr>
+            <w:r>
+              <w:rPr>
+                <w:sz w:val="24"/>
+                <w:szCs w:val="24"/>
+              </w:rPr>
+              <w:t>Is there an item that you know perfectly well</w:t>
+            </w:r>
+            <w:r>
+              <w:rPr>
+                <w:sz w:val="24"/>
+                <w:szCs w:val="24"/>
+              </w:rPr>
+              <w:t>?</w:t>
+            </w:r>
+          </w:p>
+        </w:tc>
+        <w:tc>
+          <w:tcPr>
+            <w:tcW w:w="1640" w:type="dxa"/>
+          </w:tcPr>
+          <w:p>
+            <w:pPr>
+              <w:jc w:val="center"/>
+              <w:rPr>
+                <w:sz w:val="24"/>
+                <w:szCs w:val="24"/>
+              </w:rPr>
+            </w:pPr>
+          </w:p>
+        </w:tc>
+        <w:tc>
+          <w:tcPr>
+            <w:tcW w:w="1729" w:type="dxa"/>
+          </w:tcPr>
+          <w:p>
+            <w:pPr>
+              <w:jc w:val="center"/>
+              <w:rPr>
+                <w:sz w:val="24"/>
+                <w:szCs w:val="24"/>
+              </w:rPr>
+            </w:pPr>
+          </w:p>
+        </w:tc>
+        <w:tc>
+          <w:tcPr>
+            <w:tcW w:w="1619" w:type="dxa"/>
+          </w:tcPr>
+          <w:p>
+            <w:pPr>
+              <w:jc w:val="center"/>
+              <w:rPr>
+                <w:sz w:val="24"/>
+                <w:szCs w:val="24"/>
+              </w:rPr>
             </w:pPr>
           </w:p>
         </w:tc>
       </w:tr>
       <w:tr>
         <w:trPr>
-          <w:trHeight w:val="1422"/>
+          <w:trHeight w:val="629"/>
         </w:trPr>
         <w:tc>
           <w:tcPr>
-            <w:tcW w:w="5394" w:type="dxa"/>
-          </w:tcPr>
-          <w:p>
-            <w:pPr>
-              <w:jc w:val="both"/>
-              <w:rPr>
-                <w:sz w:val="36"/>
-                <w:szCs w:val="36"/>
-              </w:rPr>
-            </w:pPr>
-            <w:r>
-              <w:rPr>
-                <w:sz w:val="36"/>
-                <w:szCs w:val="36"/>
-              </w:rPr>
-              <w:t>Did you have a different choice when enrolling in a university?</w:t>
-            </w:r>
-          </w:p>
-        </w:tc>
-        <w:tc>
-          <w:tcPr>
-            <w:tcW w:w="1908" w:type="dxa"/>
-          </w:tcPr>
-          <w:p>
-            <w:pPr>
-              <w:jc w:val="center"/>
-            </w:pPr>
-          </w:p>
-        </w:tc>
-        <w:tc>
-          <w:tcPr>
-            <w:tcW w:w="2049" w:type="dxa"/>
-          </w:tcPr>
-          <w:p>
-            <w:pPr>
-              <w:jc w:val="center"/>
+            <w:tcW w:w="4691" w:type="dxa"/>
+          </w:tcPr>
+          <w:p>
+            <w:pPr>
+              <w:jc w:val="center"/>
+              <w:rPr>
+                <w:sz w:val="24"/>
+                <w:szCs w:val="24"/>
+              </w:rPr>
+            </w:pPr>
+            <w:r>
+              <w:rPr>
+                <w:sz w:val="24"/>
+                <w:szCs w:val="24"/>
+              </w:rPr>
+              <w:t>Will you work by profession?</w:t>
+            </w:r>
+          </w:p>
+        </w:tc>
+        <w:tc>
+          <w:tcPr>
+            <w:tcW w:w="1640" w:type="dxa"/>
+          </w:tcPr>
+          <w:p>
+            <w:pPr>
+              <w:jc w:val="center"/>
+              <w:rPr>
+                <w:sz w:val="24"/>
+                <w:szCs w:val="24"/>
+              </w:rPr>
+            </w:pPr>
+          </w:p>
+        </w:tc>
+        <w:tc>
+          <w:tcPr>
+            <w:tcW w:w="1729" w:type="dxa"/>
+          </w:tcPr>
+          <w:p>
+            <w:pPr>
+              <w:jc w:val="center"/>
+              <w:rPr>
+                <w:sz w:val="24"/>
+                <w:szCs w:val="24"/>
+              </w:rPr>
+            </w:pPr>
+          </w:p>
+        </w:tc>
+        <w:tc>
+          <w:tcPr>
+            <w:tcW w:w="1619" w:type="dxa"/>
+          </w:tcPr>
+          <w:p>
+            <w:pPr>
+              <w:jc w:val="center"/>
+              <w:rPr>
+                <w:sz w:val="24"/>
+                <w:szCs w:val="24"/>
+              </w:rPr>
+            </w:pPr>
+          </w:p>
+        </w:tc>
+      </w:tr>
+      <w:tr>
+        <w:trPr>
+          <w:trHeight w:val="629"/>
+        </w:trPr>
+        <w:tc>
+          <w:tcPr>
+            <w:tcW w:w="4691" w:type="dxa"/>
+          </w:tcPr>
+          <w:p>
+            <w:pPr>
+              <w:jc w:val="center"/>
+              <w:rPr>
+                <w:sz w:val="24"/>
+                <w:szCs w:val="24"/>
+              </w:rPr>
+            </w:pPr>
+            <w:r>
+              <w:rPr>
+                <w:sz w:val="24"/>
+                <w:szCs w:val="24"/>
+              </w:rPr>
+              <w:t>Did you attend university events?</w:t>
+            </w:r>
+          </w:p>
+        </w:tc>
+        <w:tc>
+          <w:tcPr>
+            <w:tcW w:w="1640" w:type="dxa"/>
+          </w:tcPr>
+          <w:p>
+            <w:pPr>
+              <w:jc w:val="center"/>
+              <w:rPr>
+                <w:sz w:val="24"/>
+                <w:szCs w:val="24"/>
+              </w:rPr>
+            </w:pPr>
+          </w:p>
+        </w:tc>
+        <w:tc>
+          <w:tcPr>
+            <w:tcW w:w="1729" w:type="dxa"/>
+          </w:tcPr>
+          <w:p>
+            <w:pPr>
+              <w:jc w:val="center"/>
+              <w:rPr>
+                <w:sz w:val="24"/>
+                <w:szCs w:val="24"/>
+              </w:rPr>
+            </w:pPr>
+          </w:p>
+        </w:tc>
+        <w:tc>
+          <w:tcPr>
+            <w:tcW w:w="1619" w:type="dxa"/>
+          </w:tcPr>
+          <w:p>
+            <w:pPr>
+              <w:jc w:val="center"/>
+              <w:rPr>
+                <w:sz w:val="24"/>
+                <w:szCs w:val="24"/>
+              </w:rPr>
+            </w:pPr>
+          </w:p>
+        </w:tc>
+      </w:tr>
+      <w:tr>
+        <w:trPr>
+          <w:trHeight w:val="629"/>
+        </w:trPr>
+        <w:tc>
+          <w:tcPr>
+            <w:tcW w:w="4691" w:type="dxa"/>
+          </w:tcPr>
+          <w:p>
+            <w:pPr>
+              <w:jc w:val="center"/>
+              <w:rPr>
+                <w:sz w:val="24"/>
+                <w:szCs w:val="24"/>
+              </w:rPr>
+            </w:pPr>
+            <w:r>
+              <w:rPr>
+                <w:sz w:val="24"/>
+                <w:szCs w:val="24"/>
+              </w:rPr>
+              <w:t>Did your learning expectations come true?</w:t>
+            </w:r>
+          </w:p>
+        </w:tc>
+        <w:tc>
+          <w:tcPr>
+            <w:tcW w:w="1640" w:type="dxa"/>
+          </w:tcPr>
+          <w:p>
+            <w:pPr>
+              <w:jc w:val="center"/>
+              <w:rPr>
+                <w:sz w:val="24"/>
+                <w:szCs w:val="24"/>
+              </w:rPr>
+            </w:pPr>
+          </w:p>
+        </w:tc>
+        <w:tc>
+          <w:tcPr>
+            <w:tcW w:w="1729" w:type="dxa"/>
+          </w:tcPr>
+          <w:p>
+            <w:pPr>
+              <w:jc w:val="center"/>
+              <w:rPr>
+                <w:sz w:val="24"/>
+                <w:szCs w:val="24"/>
+              </w:rPr>
+            </w:pPr>
+          </w:p>
+        </w:tc>
+        <w:tc>
+          <w:tcPr>
+            <w:tcW w:w="1619" w:type="dxa"/>
+          </w:tcPr>
+          <w:p>
+            <w:pPr>
+              <w:jc w:val="center"/>
+              <w:rPr>
+                <w:sz w:val="24"/>
+                <w:szCs w:val="24"/>
+              </w:rPr>
+            </w:pPr>
+          </w:p>
+        </w:tc>
+      </w:tr>
+      <w:tr>
+        <w:trPr>
+          <w:trHeight w:val="629"/>
+        </w:trPr>
+        <w:tc>
+          <w:tcPr>
+            <w:tcW w:w="4691" w:type="dxa"/>
+          </w:tcPr>
+          <w:p>
+            <w:pPr>
+              <w:jc w:val="center"/>
+              <w:rPr>
+                <w:sz w:val="24"/>
+                <w:szCs w:val="24"/>
+              </w:rPr>
+            </w:pPr>
+            <w:r>
+              <w:rPr>
+                <w:sz w:val="24"/>
+                <w:szCs w:val="24"/>
+              </w:rPr>
+              <w:t>Do you have</w:t>
+            </w:r>
+            <w:r>
+              <w:rPr>
+                <w:sz w:val="24"/>
+                <w:szCs w:val="24"/>
+              </w:rPr>
+              <w:t xml:space="preserve"> </w:t>
+            </w:r>
+            <w:r>
+              <w:rPr>
+                <w:sz w:val="24"/>
+                <w:szCs w:val="24"/>
+              </w:rPr>
+              <w:t>university</w:t>
+            </w:r>
+            <w:r>
+              <w:rPr>
+                <w:sz w:val="24"/>
+                <w:szCs w:val="24"/>
+              </w:rPr>
+              <w:t xml:space="preserve"> holiday</w:t>
+            </w:r>
+            <w:r>
+              <w:rPr>
+                <w:sz w:val="24"/>
+                <w:szCs w:val="24"/>
+              </w:rPr>
+              <w:t xml:space="preserve"> what</w:t>
+            </w:r>
+            <w:r>
+              <w:rPr>
+                <w:sz w:val="24"/>
+                <w:szCs w:val="24"/>
+              </w:rPr>
+              <w:t xml:space="preserve"> you remember most?</w:t>
+            </w:r>
+          </w:p>
+        </w:tc>
+        <w:tc>
+          <w:tcPr>
+            <w:tcW w:w="1640" w:type="dxa"/>
+          </w:tcPr>
+          <w:p>
+            <w:pPr>
+              <w:jc w:val="center"/>
+              <w:rPr>
+                <w:sz w:val="24"/>
+                <w:szCs w:val="24"/>
+              </w:rPr>
+            </w:pPr>
+          </w:p>
+        </w:tc>
+        <w:tc>
+          <w:tcPr>
+            <w:tcW w:w="1729" w:type="dxa"/>
+          </w:tcPr>
+          <w:p>
+            <w:pPr>
+              <w:jc w:val="center"/>
+              <w:rPr>
+                <w:sz w:val="24"/>
+                <w:szCs w:val="24"/>
+              </w:rPr>
+            </w:pPr>
+          </w:p>
+        </w:tc>
+        <w:tc>
+          <w:tcPr>
+            <w:tcW w:w="1619" w:type="dxa"/>
+          </w:tcPr>
+          <w:p>
+            <w:pPr>
+              <w:jc w:val="center"/>
+              <w:rPr>
+                <w:sz w:val="24"/>
+                <w:szCs w:val="24"/>
+              </w:rPr>
+            </w:pPr>
+          </w:p>
+        </w:tc>
+      </w:tr>
+      <w:tr>
+        <w:trPr>
+          <w:trHeight w:val="629"/>
+        </w:trPr>
+        <w:tc>
+          <w:tcPr>
+            <w:tcW w:w="4691" w:type="dxa"/>
+          </w:tcPr>
+          <w:p>
+            <w:pPr>
+              <w:jc w:val="center"/>
+              <w:rPr>
+                <w:sz w:val="24"/>
+                <w:szCs w:val="24"/>
+              </w:rPr>
+            </w:pPr>
+            <w:r>
+              <w:rPr>
+                <w:sz w:val="24"/>
+                <w:szCs w:val="24"/>
+              </w:rPr>
+              <w:t>I</w:t>
+            </w:r>
+            <w:r>
+              <w:rPr>
+                <w:sz w:val="24"/>
+                <w:szCs w:val="24"/>
+              </w:rPr>
+              <w:t>s the teaching staff in your field good?</w:t>
+            </w:r>
+          </w:p>
+        </w:tc>
+        <w:tc>
+          <w:tcPr>
+            <w:tcW w:w="1640" w:type="dxa"/>
+          </w:tcPr>
+          <w:p>
+            <w:pPr>
+              <w:jc w:val="center"/>
+              <w:rPr>
+                <w:sz w:val="24"/>
+                <w:szCs w:val="24"/>
+              </w:rPr>
+            </w:pPr>
+          </w:p>
+        </w:tc>
+        <w:tc>
+          <w:tcPr>
+            <w:tcW w:w="1729" w:type="dxa"/>
+          </w:tcPr>
+          <w:p>
+            <w:pPr>
+              <w:jc w:val="center"/>
+              <w:rPr>
+                <w:sz w:val="24"/>
+                <w:szCs w:val="24"/>
+              </w:rPr>
+            </w:pPr>
+          </w:p>
+        </w:tc>
+        <w:tc>
+          <w:tcPr>
+            <w:tcW w:w="1619" w:type="dxa"/>
+          </w:tcPr>
+          <w:p>
+            <w:pPr>
+              <w:jc w:val="center"/>
+              <w:rPr>
+                <w:sz w:val="24"/>
+                <w:szCs w:val="24"/>
+              </w:rPr>
+            </w:pPr>
+          </w:p>
+        </w:tc>
+      </w:tr>
+      <w:tr>
+        <w:trPr>
+          <w:trHeight w:val="629"/>
+        </w:trPr>
+        <w:tc>
+          <w:tcPr>
+            <w:tcW w:w="4691" w:type="dxa"/>
+          </w:tcPr>
+          <w:p>
+            <w:pPr>
+              <w:jc w:val="center"/>
+              <w:rPr>
+                <w:sz w:val="24"/>
+                <w:szCs w:val="24"/>
+              </w:rPr>
+            </w:pPr>
+            <w:r>
+              <w:rPr>
+                <w:sz w:val="24"/>
+                <w:szCs w:val="24"/>
+              </w:rPr>
+              <w:t>Would you make a film based on life at your university?</w:t>
+            </w:r>
+          </w:p>
+        </w:tc>
+        <w:tc>
+          <w:tcPr>
+            <w:tcW w:w="1640" w:type="dxa"/>
+          </w:tcPr>
+          <w:p>
+            <w:pPr>
+              <w:jc w:val="center"/>
+              <w:rPr>
+                <w:sz w:val="24"/>
+                <w:szCs w:val="24"/>
+              </w:rPr>
+            </w:pPr>
+          </w:p>
+        </w:tc>
+        <w:tc>
+          <w:tcPr>
+            <w:tcW w:w="1729" w:type="dxa"/>
+          </w:tcPr>
+          <w:p>
+            <w:pPr>
+              <w:jc w:val="center"/>
+              <w:rPr>
+                <w:sz w:val="24"/>
+                <w:szCs w:val="24"/>
+              </w:rPr>
+            </w:pPr>
+          </w:p>
+        </w:tc>
+        <w:tc>
+          <w:tcPr>
+            <w:tcW w:w="1619" w:type="dxa"/>
+          </w:tcPr>
+          <w:p>
+            <w:pPr>
+              <w:jc w:val="center"/>
+              <w:rPr>
+                <w:sz w:val="24"/>
+                <w:szCs w:val="24"/>
+              </w:rPr>
+            </w:pPr>
+          </w:p>
+        </w:tc>
+      </w:tr>
+      <w:tr>
+        <w:trPr>
+          <w:trHeight w:val="629"/>
+        </w:trPr>
+        <w:tc>
+          <w:tcPr>
+            <w:tcW w:w="4691" w:type="dxa"/>
+          </w:tcPr>
+          <w:p>
+            <w:pPr>
+              <w:jc w:val="center"/>
+              <w:rPr>
+                <w:sz w:val="24"/>
+                <w:szCs w:val="24"/>
+              </w:rPr>
+            </w:pPr>
+            <w:r>
+              <w:rPr>
+                <w:sz w:val="24"/>
+                <w:szCs w:val="24"/>
+              </w:rPr>
+              <w:t>Are there any experts in your group?</w:t>
+            </w:r>
+            <w:bookmarkStart w:id="0" w:name="_GoBack"/>
+            <w:bookmarkEnd w:id="0"/>
+          </w:p>
+        </w:tc>
+        <w:tc>
+          <w:tcPr>
+            <w:tcW w:w="1640" w:type="dxa"/>
+          </w:tcPr>
+          <w:p>
+            <w:pPr>
+              <w:jc w:val="center"/>
+              <w:rPr>
+                <w:sz w:val="24"/>
+                <w:szCs w:val="24"/>
+              </w:rPr>
+            </w:pPr>
+          </w:p>
+        </w:tc>
+        <w:tc>
+          <w:tcPr>
+            <w:tcW w:w="1729" w:type="dxa"/>
+          </w:tcPr>
+          <w:p>
+            <w:pPr>
+              <w:jc w:val="center"/>
+              <w:rPr>
+                <w:sz w:val="24"/>
+                <w:szCs w:val="24"/>
+              </w:rPr>
+            </w:pPr>
+          </w:p>
+        </w:tc>
+        <w:tc>
+          <w:tcPr>
+            <w:tcW w:w="1619" w:type="dxa"/>
+          </w:tcPr>
+          <w:p>
+            <w:pPr>
+              <w:jc w:val="center"/>
+              <w:rPr>
+                <w:sz w:val="24"/>
+                <w:szCs w:val="24"/>
+              </w:rPr>
+            </w:pPr>
+          </w:p>
+        </w:tc>
+      </w:tr>
+      <w:tr>
+        <w:trPr>
+          <w:trHeight w:val="629"/>
+        </w:trPr>
+        <w:tc>
+          <w:tcPr>
+            <w:tcW w:w="4691" w:type="dxa"/>
+          </w:tcPr>
+          <w:p>
+            <w:pPr>
+              <w:jc w:val="center"/>
+              <w:rPr>
+                <w:sz w:val="24"/>
+                <w:szCs w:val="24"/>
+              </w:rPr>
+            </w:pPr>
+            <w:r>
+              <w:rPr>
+                <w:sz w:val="24"/>
+                <w:szCs w:val="24"/>
+              </w:rPr>
+              <w:t>Have you already started working in the specialty?</w:t>
+            </w:r>
+          </w:p>
+        </w:tc>
+        <w:tc>
+          <w:tcPr>
+            <w:tcW w:w="1640" w:type="dxa"/>
+          </w:tcPr>
+          <w:p>
+            <w:pPr>
+              <w:jc w:val="center"/>
+              <w:rPr>
+                <w:sz w:val="24"/>
+                <w:szCs w:val="24"/>
+              </w:rPr>
+            </w:pPr>
+          </w:p>
+        </w:tc>
+        <w:tc>
+          <w:tcPr>
+            <w:tcW w:w="1729" w:type="dxa"/>
+          </w:tcPr>
+          <w:p>
+            <w:pPr>
+              <w:jc w:val="center"/>
+              <w:rPr>
+                <w:sz w:val="24"/>
+                <w:szCs w:val="24"/>
+              </w:rPr>
+            </w:pPr>
+          </w:p>
+        </w:tc>
+        <w:tc>
+          <w:tcPr>
+            <w:tcW w:w="1619" w:type="dxa"/>
+          </w:tcPr>
+          <w:p>
+            <w:pPr>
+              <w:jc w:val="center"/>
+              <w:rPr>
+                <w:sz w:val="24"/>
+                <w:szCs w:val="24"/>
+              </w:rPr>
+            </w:pPr>
+          </w:p>
+        </w:tc>
+      </w:tr>
+      <w:tr>
+        <w:trPr>
+          <w:trHeight w:val="629"/>
+        </w:trPr>
+        <w:tc>
+          <w:tcPr>
+            <w:tcW w:w="4691" w:type="dxa"/>
+          </w:tcPr>
+          <w:p>
+            <w:pPr>
+              <w:jc w:val="center"/>
+              <w:rPr>
+                <w:sz w:val="24"/>
+                <w:szCs w:val="24"/>
+              </w:rPr>
+            </w:pPr>
+            <w:r>
+              <w:rPr>
+                <w:sz w:val="24"/>
+                <w:szCs w:val="24"/>
+              </w:rPr>
+              <w:t xml:space="preserve">Do you have a </w:t>
+            </w:r>
+            <w:r>
+              <w:rPr>
+                <w:sz w:val="24"/>
+                <w:szCs w:val="24"/>
+              </w:rPr>
+              <w:t>university</w:t>
+            </w:r>
+            <w:r>
+              <w:rPr>
+                <w:sz w:val="24"/>
+                <w:szCs w:val="24"/>
+              </w:rPr>
+              <w:t xml:space="preserve"> idol?</w:t>
+            </w:r>
+          </w:p>
+        </w:tc>
+        <w:tc>
+          <w:tcPr>
+            <w:tcW w:w="1640" w:type="dxa"/>
+          </w:tcPr>
+          <w:p>
+            <w:pPr>
+              <w:jc w:val="center"/>
+              <w:rPr>
+                <w:sz w:val="24"/>
+                <w:szCs w:val="24"/>
+              </w:rPr>
+            </w:pPr>
+          </w:p>
+        </w:tc>
+        <w:tc>
+          <w:tcPr>
+            <w:tcW w:w="1729" w:type="dxa"/>
+          </w:tcPr>
+          <w:p>
+            <w:pPr>
+              <w:jc w:val="center"/>
+              <w:rPr>
+                <w:sz w:val="24"/>
+                <w:szCs w:val="24"/>
+              </w:rPr>
+            </w:pPr>
+          </w:p>
+        </w:tc>
+        <w:tc>
+          <w:tcPr>
+            <w:tcW w:w="1619" w:type="dxa"/>
+          </w:tcPr>
+          <w:p>
+            <w:pPr>
+              <w:jc w:val="center"/>
+              <w:rPr>
+                <w:sz w:val="24"/>
+                <w:szCs w:val="24"/>
+              </w:rPr>
+            </w:pPr>
+          </w:p>
+        </w:tc>
+      </w:tr>
+      <w:tr>
+        <w:trPr>
+          <w:trHeight w:val="629"/>
+        </w:trPr>
+        <w:tc>
+          <w:tcPr>
+            <w:tcW w:w="4691" w:type="dxa"/>
+          </w:tcPr>
+          <w:p>
+            <w:pPr>
+              <w:jc w:val="center"/>
+              <w:rPr>
+                <w:sz w:val="24"/>
+                <w:szCs w:val="24"/>
+              </w:rPr>
+            </w:pPr>
+            <w:r>
+              <w:rPr>
+                <w:sz w:val="24"/>
+                <w:szCs w:val="24"/>
+              </w:rPr>
+              <w:t>Would you like to teach in your specialty?</w:t>
+            </w:r>
+          </w:p>
+        </w:tc>
+        <w:tc>
+          <w:tcPr>
+            <w:tcW w:w="1640" w:type="dxa"/>
+          </w:tcPr>
+          <w:p>
+            <w:pPr>
+              <w:jc w:val="center"/>
+              <w:rPr>
+                <w:sz w:val="24"/>
+                <w:szCs w:val="24"/>
+              </w:rPr>
+            </w:pPr>
+          </w:p>
+        </w:tc>
+        <w:tc>
+          <w:tcPr>
+            <w:tcW w:w="1729" w:type="dxa"/>
+          </w:tcPr>
+          <w:p>
+            <w:pPr>
+              <w:jc w:val="center"/>
+              <w:rPr>
+                <w:sz w:val="24"/>
+                <w:szCs w:val="24"/>
+              </w:rPr>
+            </w:pPr>
+          </w:p>
+        </w:tc>
+        <w:tc>
+          <w:tcPr>
+            <w:tcW w:w="1619" w:type="dxa"/>
+          </w:tcPr>
+          <w:p>
+            <w:pPr>
+              <w:jc w:val="center"/>
+              <w:rPr>
+                <w:sz w:val="24"/>
+                <w:szCs w:val="24"/>
+              </w:rPr>
+            </w:pPr>
+          </w:p>
+        </w:tc>
+      </w:tr>
+      <w:tr>
+        <w:trPr>
+          <w:trHeight w:val="629"/>
+        </w:trPr>
+        <w:tc>
+          <w:tcPr>
+            <w:tcW w:w="4691" w:type="dxa"/>
+          </w:tcPr>
+          <w:p>
+            <w:pPr>
+              <w:jc w:val="center"/>
+              <w:rPr>
+                <w:sz w:val="24"/>
+                <w:szCs w:val="24"/>
+              </w:rPr>
+            </w:pPr>
+            <w:r>
+              <w:rPr>
+                <w:sz w:val="24"/>
+                <w:szCs w:val="24"/>
+              </w:rPr>
+              <w:t>Will you return to university in the future?</w:t>
+            </w:r>
+          </w:p>
+        </w:tc>
+        <w:tc>
+          <w:tcPr>
+            <w:tcW w:w="1640" w:type="dxa"/>
+          </w:tcPr>
+          <w:p>
+            <w:pPr>
+              <w:jc w:val="center"/>
+              <w:rPr>
+                <w:sz w:val="24"/>
+                <w:szCs w:val="24"/>
+              </w:rPr>
+            </w:pPr>
+          </w:p>
+        </w:tc>
+        <w:tc>
+          <w:tcPr>
+            <w:tcW w:w="1729" w:type="dxa"/>
+          </w:tcPr>
+          <w:p>
+            <w:pPr>
+              <w:jc w:val="center"/>
+              <w:rPr>
+                <w:sz w:val="24"/>
+                <w:szCs w:val="24"/>
+              </w:rPr>
+            </w:pPr>
+          </w:p>
+        </w:tc>
+        <w:tc>
+          <w:tcPr>
+            <w:tcW w:w="1619" w:type="dxa"/>
+          </w:tcPr>
+          <w:p>
+            <w:pPr>
+              <w:jc w:val="center"/>
+              <w:rPr>
+                <w:sz w:val="24"/>
+                <w:szCs w:val="24"/>
+              </w:rPr>
             </w:pPr>
           </w:p>
         </w:tc>
